--- a/Page Descriptions.docx
+++ b/Page Descriptions.docx
@@ -212,15 +212,10 @@
         <w:t xml:space="preserve">Wikipedia search and display them to the user. </w:t>
       </w:r>
       <w:r>
-        <w:t xml:space="preserve">You </w:t>
-      </w:r>
-      <w:proofErr w:type="gramStart"/>
-      <w:r>
-        <w:t>may  also</w:t>
-      </w:r>
-      <w:proofErr w:type="gramEnd"/>
-      <w:r>
-        <w:t xml:space="preserve"> click the “Random Article” button to get a random Wikipedia article. A greedy regular expression (</w:t>
+        <w:t xml:space="preserve">You may </w:t>
+      </w:r>
+      <w:r>
+        <w:t>also click the “Random Article” button to get a random Wikipedia article. A greedy regular expression (</w:t>
       </w:r>
       <w:proofErr w:type="gramStart"/>
       <w:r>
@@ -383,39 +378,39 @@
       <w:r>
         <w:t>.</w:t>
       </w:r>
+    </w:p>
+    <w:p>
+      <w:r>
+        <w:t>Simon Game</w:t>
+      </w:r>
+      <w:r>
+        <w:br/>
+      </w:r>
       <w:bookmarkStart w:id="0" w:name="_GoBack"/>
+      <w:r>
+        <w:t xml:space="preserve">Last project in Free Code Camp. </w:t>
+      </w:r>
+      <w:r>
+        <w:t xml:space="preserve">This Simon Game uses an array to keep track of the computer’s random moves and </w:t>
+      </w:r>
+      <w:proofErr w:type="gramStart"/>
+      <w:r>
+        <w:t>monitor</w:t>
+      </w:r>
+      <w:proofErr w:type="gramEnd"/>
+      <w:r>
+        <w:t xml:space="preserve"> the player’s moves.</w:t>
+      </w:r>
+      <w:r>
+        <w:t xml:space="preserve"> I used jQuery events to program button</w:t>
+      </w:r>
+      <w:r>
+        <w:t>s</w:t>
+      </w:r>
+      <w:r>
+        <w:t xml:space="preserve"> and game options. </w:t>
+      </w:r>
       <w:bookmarkEnd w:id="0"/>
-    </w:p>
-    <w:p>
-      <w:r>
-        <w:t>Simon Game</w:t>
-      </w:r>
-      <w:r>
-        <w:br/>
-      </w:r>
-      <w:r>
-        <w:t xml:space="preserve">Last project in Free Code Camp. </w:t>
-      </w:r>
-      <w:r>
-        <w:t xml:space="preserve">This Simon Game uses an array to keep track of the computer’s random moves and </w:t>
-      </w:r>
-      <w:proofErr w:type="gramStart"/>
-      <w:r>
-        <w:t>monitor</w:t>
-      </w:r>
-      <w:proofErr w:type="gramEnd"/>
-      <w:r>
-        <w:t xml:space="preserve"> the player’s moves.</w:t>
-      </w:r>
-      <w:r>
-        <w:t xml:space="preserve"> I used jQuery events to program button</w:t>
-      </w:r>
-      <w:r>
-        <w:t>s</w:t>
-      </w:r>
-      <w:r>
-        <w:t xml:space="preserve"> and game options. </w:t>
-      </w:r>
     </w:p>
     <w:p>
       <w:r>
